--- a/Courses/Software-Sciences/Module-3-Databases-New/08-Relationships-and-ER-Diagrams/08-Relationships-and-ER-Diagrams-More-Exercises.docx
+++ b/Courses/Software-Sciences/Module-3-Databases-New/08-Relationships-and-ER-Diagrams/08-Relationships-and-ER-Diagrams-More-Exercises.docx
@@ -1,6 +1,6 @@
 
 <file path=word/document.xml><?xml version="1.0" encoding="utf-8"?>
-<w:document xmlns:wpc="http://schemas.microsoft.com/office/word/2010/wordprocessingCanvas" xmlns:cx="http://schemas.microsoft.com/office/drawing/2014/chartex" xmlns:cx1="http://schemas.microsoft.com/office/drawing/2015/9/8/chartex" xmlns:cx2="http://schemas.microsoft.com/office/drawing/2015/10/21/chartex" xmlns:cx3="http://schemas.microsoft.com/office/drawing/2016/5/9/chartex" xmlns:cx4="http://schemas.microsoft.com/office/drawing/2016/5/10/chartex" xmlns:cx5="http://schemas.microsoft.com/office/drawing/2016/5/11/chartex" xmlns:cx6="http://schemas.microsoft.com/office/drawing/2016/5/12/chartex" xmlns:cx7="http://schemas.microsoft.com/office/drawing/2016/5/13/chartex" xmlns:cx8="http://schemas.microsoft.com/office/drawing/2016/5/14/chartex" xmlns:mc="http://schemas.openxmlformats.org/markup-compatibility/2006" xmlns:aink="http://schemas.microsoft.com/office/drawing/2016/ink" xmlns:am3d="http://schemas.microsoft.com/office/drawing/2017/model3d" xmlns:o="urn:schemas-microsoft-com:office:office" xmlns:oel="http://schemas.microsoft.com/office/2019/extlst" xmlns:r="http://schemas.openxmlformats.org/officeDocument/2006/relationships" xmlns:m="http://schemas.openxmlformats.org/officeDocument/2006/math" xmlns:v="urn:schemas-microsoft-com:vml" xmlns:wp14="http://schemas.microsoft.com/office/word/2010/wordprocessingDrawing" xmlns:wp="http://schemas.openxmlformats.org/drawingml/2006/wordprocessingDrawing" xmlns:w10="urn:schemas-microsoft-com:office:word" xmlns:w="http://schemas.openxmlformats.org/wordprocessingml/2006/main" xmlns:w14="http://schemas.microsoft.com/office/word/2010/wordml" xmlns:w15="http://schemas.microsoft.com/office/word/2012/wordml" xmlns:w16cex="http://schemas.microsoft.com/office/word/2018/wordml/cex" xmlns:w16cid="http://schemas.microsoft.com/office/word/2016/wordml/cid" xmlns:w16="http://schemas.microsoft.com/office/word/2018/wordml" xmlns:w16sdtdh="http://schemas.microsoft.com/office/word/2020/wordml/sdtdatahash" xmlns:w16se="http://schemas.microsoft.com/office/word/2015/wordml/symex" xmlns:wpg="http://schemas.microsoft.com/office/word/2010/wordprocessingGroup" xmlns:wpi="http://schemas.microsoft.com/office/word/2010/wordprocessingInk" xmlns:wne="http://schemas.microsoft.com/office/word/2006/wordml" xmlns:wps="http://schemas.microsoft.com/office/word/2010/wordprocessingShape" mc:Ignorable="w14 w15 w16se w16cid w16 w16cex w16sdtdh wp14">
+<w:document xmlns:wpc="http://schemas.microsoft.com/office/word/2010/wordprocessingCanvas" xmlns:cx="http://schemas.microsoft.com/office/drawing/2014/chartex" xmlns:cx1="http://schemas.microsoft.com/office/drawing/2015/9/8/chartex" xmlns:cx2="http://schemas.microsoft.com/office/drawing/2015/10/21/chartex" xmlns:cx3="http://schemas.microsoft.com/office/drawing/2016/5/9/chartex" xmlns:cx4="http://schemas.microsoft.com/office/drawing/2016/5/10/chartex" xmlns:cx5="http://schemas.microsoft.com/office/drawing/2016/5/11/chartex" xmlns:cx6="http://schemas.microsoft.com/office/drawing/2016/5/12/chartex" xmlns:cx7="http://schemas.microsoft.com/office/drawing/2016/5/13/chartex" xmlns:cx8="http://schemas.microsoft.com/office/drawing/2016/5/14/chartex" xmlns:mc="http://schemas.openxmlformats.org/markup-compatibility/2006" xmlns:aink="http://schemas.microsoft.com/office/drawing/2016/ink" xmlns:am3d="http://schemas.microsoft.com/office/drawing/2017/model3d" xmlns:o="urn:schemas-microsoft-com:office:office" xmlns:oel="http://schemas.microsoft.com/office/2019/extlst" xmlns:r="http://schemas.openxmlformats.org/officeDocument/2006/relationships" xmlns:m="http://schemas.openxmlformats.org/officeDocument/2006/math" xmlns:v="urn:schemas-microsoft-com:vml" xmlns:wp14="http://schemas.microsoft.com/office/word/2010/wordprocessingDrawing" xmlns:wp="http://schemas.openxmlformats.org/drawingml/2006/wordprocessingDrawing" xmlns:w10="urn:schemas-microsoft-com:office:word" xmlns:w="http://schemas.openxmlformats.org/wordprocessingml/2006/main" xmlns:w14="http://schemas.microsoft.com/office/word/2010/wordml" xmlns:w15="http://schemas.microsoft.com/office/word/2012/wordml" xmlns:w16cex="http://schemas.microsoft.com/office/word/2018/wordml/cex" xmlns:w16cid="http://schemas.microsoft.com/office/word/2016/wordml/cid" xmlns:w16="http://schemas.microsoft.com/office/word/2018/wordml" xmlns:w16du="http://schemas.microsoft.com/office/word/2023/wordml/word16du" xmlns:w16sdtdh="http://schemas.microsoft.com/office/word/2020/wordml/sdtdatahash" xmlns:w16se="http://schemas.microsoft.com/office/word/2015/wordml/symex" xmlns:wpg="http://schemas.microsoft.com/office/word/2010/wordprocessingGroup" xmlns:wpi="http://schemas.microsoft.com/office/word/2010/wordprocessingInk" xmlns:wne="http://schemas.microsoft.com/office/word/2006/wordml" xmlns:wps="http://schemas.microsoft.com/office/word/2010/wordprocessingShape" mc:Ignorable="w14 w15 w16se w16cid w16 w16cex w16sdtdh w16du wp14">
   <w:body>
     <w:p>
       <w:pPr>
@@ -535,18 +535,20 @@
     </w:p>
     <w:p>
       <w:pPr>
-        <w:rPr>
-          <w:lang w:val="bg-BG"/>
-        </w:rPr>
-      </w:pPr>
-      <w:r>
-        <w:rPr>
+        <w:jc w:val="center"/>
+        <w:rPr>
+          <w:lang w:val="bg-BG"/>
+        </w:rPr>
+      </w:pPr>
+      <w:r>
+        <w:rPr>
+          <w:noProof/>
           <w:lang w:val="bg-BG"/>
         </w:rPr>
         <w:drawing>
-          <wp:inline distT="0" distB="0" distL="0" distR="0" wp14:anchorId="636765A1" wp14:editId="7A220CC4">
-            <wp:extent cx="6626225" cy="3719830"/>
-            <wp:effectExtent l="19050" t="19050" r="22225" b="13970"/>
+          <wp:inline distT="0" distB="0" distL="0" distR="0" wp14:anchorId="636765A1" wp14:editId="340C8EE9">
+            <wp:extent cx="5985703" cy="3360254"/>
+            <wp:effectExtent l="19050" t="19050" r="15240" b="12065"/>
             <wp:docPr id="362699077" name="Picture 1" descr="A screenshot of a computer&#10;&#10;Description automatically generated"/>
             <wp:cNvGraphicFramePr>
               <a:graphicFrameLocks xmlns:a="http://schemas.openxmlformats.org/drawingml/2006/main" noChangeAspect="1"/>
@@ -559,7 +561,7 @@
                     <pic:cNvPicPr/>
                   </pic:nvPicPr>
                   <pic:blipFill>
-                    <a:blip r:embed="rId5"/>
+                    <a:blip r:embed="rId7"/>
                     <a:stretch>
                       <a:fillRect/>
                     </a:stretch>
@@ -567,7 +569,7 @@
                   <pic:spPr>
                     <a:xfrm>
                       <a:off x="0" y="0"/>
-                      <a:ext cx="6626225" cy="3719830"/>
+                      <a:ext cx="5991919" cy="3363743"/>
                     </a:xfrm>
                     <a:prstGeom prst="rect">
                       <a:avLst/>
@@ -914,8 +916,12 @@
       </w:r>
     </w:p>
     <w:p>
-      <w:r>
-        <w:rPr>
+      <w:pPr>
+        <w:jc w:val="center"/>
+      </w:pPr>
+      <w:r>
+        <w:rPr>
+          <w:noProof/>
           <w:lang w:val="bg-BG"/>
         </w:rPr>
         <w:drawing>
@@ -934,7 +940,7 @@
                     <pic:cNvPicPr/>
                   </pic:nvPicPr>
                   <pic:blipFill>
-                    <a:blip r:embed="rId6"/>
+                    <a:blip r:embed="rId8"/>
                     <a:stretch>
                       <a:fillRect/>
                     </a:stretch>
@@ -1333,18 +1339,20 @@
     </w:p>
     <w:p>
       <w:pPr>
-        <w:rPr>
-          <w:lang w:val="bg-BG"/>
-        </w:rPr>
-      </w:pPr>
-      <w:r>
-        <w:rPr>
+        <w:jc w:val="center"/>
+        <w:rPr>
+          <w:lang w:val="bg-BG"/>
+        </w:rPr>
+      </w:pPr>
+      <w:r>
+        <w:rPr>
+          <w:noProof/>
           <w:lang w:val="bg-BG"/>
         </w:rPr>
         <w:drawing>
-          <wp:inline distT="0" distB="0" distL="0" distR="0" wp14:anchorId="09E0C6C8" wp14:editId="4E95BD3D">
-            <wp:extent cx="6626225" cy="5281295"/>
-            <wp:effectExtent l="19050" t="19050" r="22225" b="14605"/>
+          <wp:inline distT="0" distB="0" distL="0" distR="0" wp14:anchorId="09E0C6C8" wp14:editId="07116541">
+            <wp:extent cx="6091496" cy="4855100"/>
+            <wp:effectExtent l="19050" t="19050" r="24130" b="22225"/>
             <wp:docPr id="328465666" name="Picture 1" descr="A diagram of a book&#10;&#10;Description automatically generated with medium confidence"/>
             <wp:cNvGraphicFramePr>
               <a:graphicFrameLocks xmlns:a="http://schemas.openxmlformats.org/drawingml/2006/main" noChangeAspect="1"/>
@@ -1357,7 +1365,7 @@
                     <pic:cNvPicPr/>
                   </pic:nvPicPr>
                   <pic:blipFill>
-                    <a:blip r:embed="rId7"/>
+                    <a:blip r:embed="rId9"/>
                     <a:stretch>
                       <a:fillRect/>
                     </a:stretch>
@@ -1365,7 +1373,7 @@
                   <pic:spPr>
                     <a:xfrm>
                       <a:off x="0" y="0"/>
-                      <a:ext cx="6626225" cy="5281295"/>
+                      <a:ext cx="6096023" cy="4858708"/>
                     </a:xfrm>
                     <a:prstGeom prst="rect">
                       <a:avLst/>
@@ -1860,11 +1868,17 @@
       </w:r>
     </w:p>
     <w:p>
-      <w:r>
+      <w:pPr>
+        <w:jc w:val="center"/>
+      </w:pPr>
+      <w:r>
+        <w:rPr>
+          <w:noProof/>
+        </w:rPr>
         <w:drawing>
-          <wp:inline distT="0" distB="0" distL="0" distR="0" wp14:anchorId="7418C96F" wp14:editId="5A0D2BAF">
-            <wp:extent cx="6626225" cy="7193280"/>
-            <wp:effectExtent l="19050" t="19050" r="22225" b="26670"/>
+          <wp:inline distT="0" distB="0" distL="0" distR="0" wp14:anchorId="7418C96F" wp14:editId="493E16B7">
+            <wp:extent cx="5556391" cy="6031893"/>
+            <wp:effectExtent l="19050" t="19050" r="25400" b="26035"/>
             <wp:docPr id="889047809" name="Picture 1" descr="A diagram of a product&#10;&#10;Description automatically generated"/>
             <wp:cNvGraphicFramePr>
               <a:graphicFrameLocks xmlns:a="http://schemas.openxmlformats.org/drawingml/2006/main" noChangeAspect="1"/>
@@ -1877,7 +1891,7 @@
                     <pic:cNvPicPr/>
                   </pic:nvPicPr>
                   <pic:blipFill>
-                    <a:blip r:embed="rId8"/>
+                    <a:blip r:embed="rId10"/>
                     <a:stretch>
                       <a:fillRect/>
                     </a:stretch>
@@ -1885,7 +1899,7 @@
                   <pic:spPr>
                     <a:xfrm>
                       <a:off x="0" y="0"/>
-                      <a:ext cx="6626225" cy="7193280"/>
+                      <a:ext cx="5563808" cy="6039945"/>
                     </a:xfrm>
                     <a:prstGeom prst="rect">
                       <a:avLst/>
@@ -2118,7 +2132,6 @@
           <w:b/>
           <w:noProof/>
         </w:rPr>
-        <w:lastRenderedPageBreak/>
         <w:t>Friends</w:t>
       </w:r>
       <w:r>
@@ -2267,18 +2280,23 @@
           <w:noProof/>
           <w:lang w:val="bg-BG"/>
         </w:rPr>
+        <w:lastRenderedPageBreak/>
         <w:t>Пример</w:t>
       </w:r>
     </w:p>
     <w:p>
-      <w:r>
-        <w:rPr>
+      <w:pPr>
+        <w:jc w:val="center"/>
+      </w:pPr>
+      <w:r>
+        <w:rPr>
+          <w:noProof/>
           <w:lang w:val="bg-BG"/>
         </w:rPr>
         <w:drawing>
-          <wp:inline distT="0" distB="0" distL="0" distR="0" wp14:anchorId="14EF7350" wp14:editId="4EE6A2F4">
-            <wp:extent cx="6626225" cy="4993005"/>
-            <wp:effectExtent l="19050" t="19050" r="22225" b="17145"/>
+          <wp:inline distT="0" distB="0" distL="0" distR="0" wp14:anchorId="14EF7350" wp14:editId="5F120B3C">
+            <wp:extent cx="6158301" cy="4640414"/>
+            <wp:effectExtent l="19050" t="19050" r="13970" b="27305"/>
             <wp:docPr id="517659542" name="Picture 1" descr="A screenshot of a computer&#10;&#10;Description automatically generated"/>
             <wp:cNvGraphicFramePr>
               <a:graphicFrameLocks xmlns:a="http://schemas.openxmlformats.org/drawingml/2006/main" noChangeAspect="1"/>
@@ -2291,7 +2309,7 @@
                     <pic:cNvPicPr/>
                   </pic:nvPicPr>
                   <pic:blipFill>
-                    <a:blip r:embed="rId9"/>
+                    <a:blip r:embed="rId11"/>
                     <a:stretch>
                       <a:fillRect/>
                     </a:stretch>
@@ -2299,7 +2317,7 @@
                   <pic:spPr>
                     <a:xfrm>
                       <a:off x="0" y="0"/>
-                      <a:ext cx="6626225" cy="4993005"/>
+                      <a:ext cx="6163021" cy="4643970"/>
                     </a:xfrm>
                     <a:prstGeom prst="rect">
                       <a:avLst/>
@@ -2320,8 +2338,8 @@
       </w:r>
     </w:p>
     <w:sectPr>
-      <w:headerReference w:type="default" r:id="rId10"/>
-      <w:footerReference w:type="default" r:id="rId11"/>
+      <w:headerReference w:type="default" r:id="rId12"/>
+      <w:footerReference w:type="default" r:id="rId13"/>
       <w:pgSz w:w="11909" w:h="16834" w:code="9"/>
       <w:pgMar w:top="567" w:right="737" w:bottom="680" w:left="737" w:header="567" w:footer="510" w:gutter="0"/>
       <w:cols w:space="720"/>
@@ -2331,8 +2349,33 @@
 </w:document>
 </file>
 
+<file path=word/endnotes.xml><?xml version="1.0" encoding="utf-8"?>
+<w:endnotes xmlns:wpc="http://schemas.microsoft.com/office/word/2010/wordprocessingCanvas" xmlns:cx="http://schemas.microsoft.com/office/drawing/2014/chartex" xmlns:cx1="http://schemas.microsoft.com/office/drawing/2015/9/8/chartex" xmlns:cx2="http://schemas.microsoft.com/office/drawing/2015/10/21/chartex" xmlns:cx3="http://schemas.microsoft.com/office/drawing/2016/5/9/chartex" xmlns:cx4="http://schemas.microsoft.com/office/drawing/2016/5/10/chartex" xmlns:cx5="http://schemas.microsoft.com/office/drawing/2016/5/11/chartex" xmlns:cx6="http://schemas.microsoft.com/office/drawing/2016/5/12/chartex" xmlns:cx7="http://schemas.microsoft.com/office/drawing/2016/5/13/chartex" xmlns:cx8="http://schemas.microsoft.com/office/drawing/2016/5/14/chartex" xmlns:mc="http://schemas.openxmlformats.org/markup-compatibility/2006" xmlns:aink="http://schemas.microsoft.com/office/drawing/2016/ink" xmlns:am3d="http://schemas.microsoft.com/office/drawing/2017/model3d" xmlns:o="urn:schemas-microsoft-com:office:office" xmlns:oel="http://schemas.microsoft.com/office/2019/extlst" xmlns:r="http://schemas.openxmlformats.org/officeDocument/2006/relationships" xmlns:m="http://schemas.openxmlformats.org/officeDocument/2006/math" xmlns:v="urn:schemas-microsoft-com:vml" xmlns:wp14="http://schemas.microsoft.com/office/word/2010/wordprocessingDrawing" xmlns:wp="http://schemas.openxmlformats.org/drawingml/2006/wordprocessingDrawing" xmlns:w10="urn:schemas-microsoft-com:office:word" xmlns:w="http://schemas.openxmlformats.org/wordprocessingml/2006/main" xmlns:w14="http://schemas.microsoft.com/office/word/2010/wordml" xmlns:w15="http://schemas.microsoft.com/office/word/2012/wordml" xmlns:w16cex="http://schemas.microsoft.com/office/word/2018/wordml/cex" xmlns:w16cid="http://schemas.microsoft.com/office/word/2016/wordml/cid" xmlns:w16="http://schemas.microsoft.com/office/word/2018/wordml" xmlns:w16du="http://schemas.microsoft.com/office/word/2023/wordml/word16du" xmlns:w16sdtdh="http://schemas.microsoft.com/office/word/2020/wordml/sdtdatahash" xmlns:w16se="http://schemas.microsoft.com/office/word/2015/wordml/symex" xmlns:wpg="http://schemas.microsoft.com/office/word/2010/wordprocessingGroup" xmlns:wpi="http://schemas.microsoft.com/office/word/2010/wordprocessingInk" xmlns:wne="http://schemas.microsoft.com/office/word/2006/wordml" xmlns:wps="http://schemas.microsoft.com/office/word/2010/wordprocessingShape" mc:Ignorable="w14 w15 w16se w16cid w16 w16cex w16sdtdh w16du wp14">
+  <w:endnote w:type="separator" w:id="-1">
+    <w:p>
+      <w:pPr>
+        <w:spacing w:before="0" w:after="0" w:line="240" w:lineRule="auto"/>
+      </w:pPr>
+      <w:r>
+        <w:separator/>
+      </w:r>
+    </w:p>
+  </w:endnote>
+  <w:endnote w:type="continuationSeparator" w:id="0">
+    <w:p>
+      <w:pPr>
+        <w:spacing w:before="0" w:after="0" w:line="240" w:lineRule="auto"/>
+      </w:pPr>
+      <w:r>
+        <w:continuationSeparator/>
+      </w:r>
+    </w:p>
+  </w:endnote>
+</w:endnotes>
+</file>
+
 <file path=word/footer1.xml><?xml version="1.0" encoding="utf-8"?>
-<w:ftr xmlns:wpc="http://schemas.microsoft.com/office/word/2010/wordprocessingCanvas" xmlns:cx="http://schemas.microsoft.com/office/drawing/2014/chartex" xmlns:cx1="http://schemas.microsoft.com/office/drawing/2015/9/8/chartex" xmlns:cx2="http://schemas.microsoft.com/office/drawing/2015/10/21/chartex" xmlns:cx3="http://schemas.microsoft.com/office/drawing/2016/5/9/chartex" xmlns:cx4="http://schemas.microsoft.com/office/drawing/2016/5/10/chartex" xmlns:cx5="http://schemas.microsoft.com/office/drawing/2016/5/11/chartex" xmlns:cx6="http://schemas.microsoft.com/office/drawing/2016/5/12/chartex" xmlns:cx7="http://schemas.microsoft.com/office/drawing/2016/5/13/chartex" xmlns:cx8="http://schemas.microsoft.com/office/drawing/2016/5/14/chartex" xmlns:mc="http://schemas.openxmlformats.org/markup-compatibility/2006" xmlns:aink="http://schemas.microsoft.com/office/drawing/2016/ink" xmlns:am3d="http://schemas.microsoft.com/office/drawing/2017/model3d" xmlns:o="urn:schemas-microsoft-com:office:office" xmlns:oel="http://schemas.microsoft.com/office/2019/extlst" xmlns:r="http://schemas.openxmlformats.org/officeDocument/2006/relationships" xmlns:m="http://schemas.openxmlformats.org/officeDocument/2006/math" xmlns:v="urn:schemas-microsoft-com:vml" xmlns:wp14="http://schemas.microsoft.com/office/word/2010/wordprocessingDrawing" xmlns:wp="http://schemas.openxmlformats.org/drawingml/2006/wordprocessingDrawing" xmlns:w10="urn:schemas-microsoft-com:office:word" xmlns:w="http://schemas.openxmlformats.org/wordprocessingml/2006/main" xmlns:w14="http://schemas.microsoft.com/office/word/2010/wordml" xmlns:w15="http://schemas.microsoft.com/office/word/2012/wordml" xmlns:w16cex="http://schemas.microsoft.com/office/word/2018/wordml/cex" xmlns:w16cid="http://schemas.microsoft.com/office/word/2016/wordml/cid" xmlns:w16="http://schemas.microsoft.com/office/word/2018/wordml" xmlns:w16sdtdh="http://schemas.microsoft.com/office/word/2020/wordml/sdtdatahash" xmlns:w16se="http://schemas.microsoft.com/office/word/2015/wordml/symex" xmlns:wpg="http://schemas.microsoft.com/office/word/2010/wordprocessingGroup" xmlns:wpi="http://schemas.microsoft.com/office/word/2010/wordprocessingInk" xmlns:wne="http://schemas.microsoft.com/office/word/2006/wordml" xmlns:wps="http://schemas.microsoft.com/office/word/2010/wordprocessingShape" mc:Ignorable="w14 w15 w16se w16cid w16 w16cex w16sdtdh wp14">
+<w:ftr xmlns:wpc="http://schemas.microsoft.com/office/word/2010/wordprocessingCanvas" xmlns:cx="http://schemas.microsoft.com/office/drawing/2014/chartex" xmlns:cx1="http://schemas.microsoft.com/office/drawing/2015/9/8/chartex" xmlns:cx2="http://schemas.microsoft.com/office/drawing/2015/10/21/chartex" xmlns:cx3="http://schemas.microsoft.com/office/drawing/2016/5/9/chartex" xmlns:cx4="http://schemas.microsoft.com/office/drawing/2016/5/10/chartex" xmlns:cx5="http://schemas.microsoft.com/office/drawing/2016/5/11/chartex" xmlns:cx6="http://schemas.microsoft.com/office/drawing/2016/5/12/chartex" xmlns:cx7="http://schemas.microsoft.com/office/drawing/2016/5/13/chartex" xmlns:cx8="http://schemas.microsoft.com/office/drawing/2016/5/14/chartex" xmlns:mc="http://schemas.openxmlformats.org/markup-compatibility/2006" xmlns:aink="http://schemas.microsoft.com/office/drawing/2016/ink" xmlns:am3d="http://schemas.microsoft.com/office/drawing/2017/model3d" xmlns:o="urn:schemas-microsoft-com:office:office" xmlns:oel="http://schemas.microsoft.com/office/2019/extlst" xmlns:r="http://schemas.openxmlformats.org/officeDocument/2006/relationships" xmlns:m="http://schemas.openxmlformats.org/officeDocument/2006/math" xmlns:v="urn:schemas-microsoft-com:vml" xmlns:wp14="http://schemas.microsoft.com/office/word/2010/wordprocessingDrawing" xmlns:wp="http://schemas.openxmlformats.org/drawingml/2006/wordprocessingDrawing" xmlns:w10="urn:schemas-microsoft-com:office:word" xmlns:w="http://schemas.openxmlformats.org/wordprocessingml/2006/main" xmlns:w14="http://schemas.microsoft.com/office/word/2010/wordml" xmlns:w15="http://schemas.microsoft.com/office/word/2012/wordml" xmlns:w16cex="http://schemas.microsoft.com/office/word/2018/wordml/cex" xmlns:w16cid="http://schemas.microsoft.com/office/word/2016/wordml/cid" xmlns:w16="http://schemas.microsoft.com/office/word/2018/wordml" xmlns:w16du="http://schemas.microsoft.com/office/word/2023/wordml/word16du" xmlns:w16sdtdh="http://schemas.microsoft.com/office/word/2020/wordml/sdtdatahash" xmlns:w16se="http://schemas.microsoft.com/office/word/2015/wordml/symex" xmlns:wpg="http://schemas.microsoft.com/office/word/2010/wordprocessingGroup" xmlns:wpi="http://schemas.microsoft.com/office/word/2010/wordprocessingInk" xmlns:wne="http://schemas.microsoft.com/office/word/2006/wordml" xmlns:wps="http://schemas.microsoft.com/office/word/2010/wordprocessingShape" mc:Ignorable="w14 w15 w16se w16cid w16 w16cex w16sdtdh w16du wp14">
   <w:p>
     <w:pPr>
       <w:pStyle w:val="Footer"/>
@@ -3491,8 +3534,33 @@
 </w:ftr>
 </file>
 
+<file path=word/footnotes.xml><?xml version="1.0" encoding="utf-8"?>
+<w:footnotes xmlns:wpc="http://schemas.microsoft.com/office/word/2010/wordprocessingCanvas" xmlns:cx="http://schemas.microsoft.com/office/drawing/2014/chartex" xmlns:cx1="http://schemas.microsoft.com/office/drawing/2015/9/8/chartex" xmlns:cx2="http://schemas.microsoft.com/office/drawing/2015/10/21/chartex" xmlns:cx3="http://schemas.microsoft.com/office/drawing/2016/5/9/chartex" xmlns:cx4="http://schemas.microsoft.com/office/drawing/2016/5/10/chartex" xmlns:cx5="http://schemas.microsoft.com/office/drawing/2016/5/11/chartex" xmlns:cx6="http://schemas.microsoft.com/office/drawing/2016/5/12/chartex" xmlns:cx7="http://schemas.microsoft.com/office/drawing/2016/5/13/chartex" xmlns:cx8="http://schemas.microsoft.com/office/drawing/2016/5/14/chartex" xmlns:mc="http://schemas.openxmlformats.org/markup-compatibility/2006" xmlns:aink="http://schemas.microsoft.com/office/drawing/2016/ink" xmlns:am3d="http://schemas.microsoft.com/office/drawing/2017/model3d" xmlns:o="urn:schemas-microsoft-com:office:office" xmlns:oel="http://schemas.microsoft.com/office/2019/extlst" xmlns:r="http://schemas.openxmlformats.org/officeDocument/2006/relationships" xmlns:m="http://schemas.openxmlformats.org/officeDocument/2006/math" xmlns:v="urn:schemas-microsoft-com:vml" xmlns:wp14="http://schemas.microsoft.com/office/word/2010/wordprocessingDrawing" xmlns:wp="http://schemas.openxmlformats.org/drawingml/2006/wordprocessingDrawing" xmlns:w10="urn:schemas-microsoft-com:office:word" xmlns:w="http://schemas.openxmlformats.org/wordprocessingml/2006/main" xmlns:w14="http://schemas.microsoft.com/office/word/2010/wordml" xmlns:w15="http://schemas.microsoft.com/office/word/2012/wordml" xmlns:w16cex="http://schemas.microsoft.com/office/word/2018/wordml/cex" xmlns:w16cid="http://schemas.microsoft.com/office/word/2016/wordml/cid" xmlns:w16="http://schemas.microsoft.com/office/word/2018/wordml" xmlns:w16du="http://schemas.microsoft.com/office/word/2023/wordml/word16du" xmlns:w16sdtdh="http://schemas.microsoft.com/office/word/2020/wordml/sdtdatahash" xmlns:w16se="http://schemas.microsoft.com/office/word/2015/wordml/symex" xmlns:wpg="http://schemas.microsoft.com/office/word/2010/wordprocessingGroup" xmlns:wpi="http://schemas.microsoft.com/office/word/2010/wordprocessingInk" xmlns:wne="http://schemas.microsoft.com/office/word/2006/wordml" xmlns:wps="http://schemas.microsoft.com/office/word/2010/wordprocessingShape" mc:Ignorable="w14 w15 w16se w16cid w16 w16cex w16sdtdh w16du wp14">
+  <w:footnote w:type="separator" w:id="-1">
+    <w:p>
+      <w:pPr>
+        <w:spacing w:before="0" w:after="0" w:line="240" w:lineRule="auto"/>
+      </w:pPr>
+      <w:r>
+        <w:separator/>
+      </w:r>
+    </w:p>
+  </w:footnote>
+  <w:footnote w:type="continuationSeparator" w:id="0">
+    <w:p>
+      <w:pPr>
+        <w:spacing w:before="0" w:after="0" w:line="240" w:lineRule="auto"/>
+      </w:pPr>
+      <w:r>
+        <w:continuationSeparator/>
+      </w:r>
+    </w:p>
+  </w:footnote>
+</w:footnotes>
+</file>
+
 <file path=word/header1.xml><?xml version="1.0" encoding="utf-8"?>
-<w:hdr xmlns:wpc="http://schemas.microsoft.com/office/word/2010/wordprocessingCanvas" xmlns:cx="http://schemas.microsoft.com/office/drawing/2014/chartex" xmlns:cx1="http://schemas.microsoft.com/office/drawing/2015/9/8/chartex" xmlns:cx2="http://schemas.microsoft.com/office/drawing/2015/10/21/chartex" xmlns:cx3="http://schemas.microsoft.com/office/drawing/2016/5/9/chartex" xmlns:cx4="http://schemas.microsoft.com/office/drawing/2016/5/10/chartex" xmlns:cx5="http://schemas.microsoft.com/office/drawing/2016/5/11/chartex" xmlns:cx6="http://schemas.microsoft.com/office/drawing/2016/5/12/chartex" xmlns:cx7="http://schemas.microsoft.com/office/drawing/2016/5/13/chartex" xmlns:cx8="http://schemas.microsoft.com/office/drawing/2016/5/14/chartex" xmlns:mc="http://schemas.openxmlformats.org/markup-compatibility/2006" xmlns:aink="http://schemas.microsoft.com/office/drawing/2016/ink" xmlns:am3d="http://schemas.microsoft.com/office/drawing/2017/model3d" xmlns:o="urn:schemas-microsoft-com:office:office" xmlns:oel="http://schemas.microsoft.com/office/2019/extlst" xmlns:r="http://schemas.openxmlformats.org/officeDocument/2006/relationships" xmlns:m="http://schemas.openxmlformats.org/officeDocument/2006/math" xmlns:v="urn:schemas-microsoft-com:vml" xmlns:wp14="http://schemas.microsoft.com/office/word/2010/wordprocessingDrawing" xmlns:wp="http://schemas.openxmlformats.org/drawingml/2006/wordprocessingDrawing" xmlns:w10="urn:schemas-microsoft-com:office:word" xmlns:w="http://schemas.openxmlformats.org/wordprocessingml/2006/main" xmlns:w14="http://schemas.microsoft.com/office/word/2010/wordml" xmlns:w15="http://schemas.microsoft.com/office/word/2012/wordml" xmlns:w16cex="http://schemas.microsoft.com/office/word/2018/wordml/cex" xmlns:w16cid="http://schemas.microsoft.com/office/word/2016/wordml/cid" xmlns:w16="http://schemas.microsoft.com/office/word/2018/wordml" xmlns:w16sdtdh="http://schemas.microsoft.com/office/word/2020/wordml/sdtdatahash" xmlns:w16se="http://schemas.microsoft.com/office/word/2015/wordml/symex" xmlns:wpg="http://schemas.microsoft.com/office/word/2010/wordprocessingGroup" xmlns:wpi="http://schemas.microsoft.com/office/word/2010/wordprocessingInk" xmlns:wne="http://schemas.microsoft.com/office/word/2006/wordml" xmlns:wps="http://schemas.microsoft.com/office/word/2010/wordprocessingShape" mc:Ignorable="w14 w15 w16se w16cid w16 w16cex w16sdtdh wp14">
+<w:hdr xmlns:wpc="http://schemas.microsoft.com/office/word/2010/wordprocessingCanvas" xmlns:cx="http://schemas.microsoft.com/office/drawing/2014/chartex" xmlns:cx1="http://schemas.microsoft.com/office/drawing/2015/9/8/chartex" xmlns:cx2="http://schemas.microsoft.com/office/drawing/2015/10/21/chartex" xmlns:cx3="http://schemas.microsoft.com/office/drawing/2016/5/9/chartex" xmlns:cx4="http://schemas.microsoft.com/office/drawing/2016/5/10/chartex" xmlns:cx5="http://schemas.microsoft.com/office/drawing/2016/5/11/chartex" xmlns:cx6="http://schemas.microsoft.com/office/drawing/2016/5/12/chartex" xmlns:cx7="http://schemas.microsoft.com/office/drawing/2016/5/13/chartex" xmlns:cx8="http://schemas.microsoft.com/office/drawing/2016/5/14/chartex" xmlns:mc="http://schemas.openxmlformats.org/markup-compatibility/2006" xmlns:aink="http://schemas.microsoft.com/office/drawing/2016/ink" xmlns:am3d="http://schemas.microsoft.com/office/drawing/2017/model3d" xmlns:o="urn:schemas-microsoft-com:office:office" xmlns:oel="http://schemas.microsoft.com/office/2019/extlst" xmlns:r="http://schemas.openxmlformats.org/officeDocument/2006/relationships" xmlns:m="http://schemas.openxmlformats.org/officeDocument/2006/math" xmlns:v="urn:schemas-microsoft-com:vml" xmlns:wp14="http://schemas.microsoft.com/office/word/2010/wordprocessingDrawing" xmlns:wp="http://schemas.openxmlformats.org/drawingml/2006/wordprocessingDrawing" xmlns:w10="urn:schemas-microsoft-com:office:word" xmlns:w="http://schemas.openxmlformats.org/wordprocessingml/2006/main" xmlns:w14="http://schemas.microsoft.com/office/word/2010/wordml" xmlns:w15="http://schemas.microsoft.com/office/word/2012/wordml" xmlns:w16cex="http://schemas.microsoft.com/office/word/2018/wordml/cex" xmlns:w16cid="http://schemas.microsoft.com/office/word/2016/wordml/cid" xmlns:w16="http://schemas.microsoft.com/office/word/2018/wordml" xmlns:w16du="http://schemas.microsoft.com/office/word/2023/wordml/word16du" xmlns:w16sdtdh="http://schemas.microsoft.com/office/word/2020/wordml/sdtdatahash" xmlns:w16se="http://schemas.microsoft.com/office/word/2015/wordml/symex" xmlns:wpg="http://schemas.microsoft.com/office/word/2010/wordprocessingGroup" xmlns:wpi="http://schemas.microsoft.com/office/word/2010/wordprocessingInk" xmlns:wne="http://schemas.microsoft.com/office/word/2006/wordml" xmlns:wps="http://schemas.microsoft.com/office/word/2010/wordprocessingShape" mc:Ignorable="w14 w15 w16se w16cid w16 w16cex w16sdtdh w16du wp14">
   <w:p>
     <w:pPr>
       <w:pStyle w:val="Header"/>
@@ -3503,7 +3571,7 @@
 </file>
 
 <file path=word/numbering.xml><?xml version="1.0" encoding="utf-8"?>
-<w:numbering xmlns:wpc="http://schemas.microsoft.com/office/word/2010/wordprocessingCanvas" xmlns:cx="http://schemas.microsoft.com/office/drawing/2014/chartex" xmlns:cx1="http://schemas.microsoft.com/office/drawing/2015/9/8/chartex" xmlns:cx2="http://schemas.microsoft.com/office/drawing/2015/10/21/chartex" xmlns:cx3="http://schemas.microsoft.com/office/drawing/2016/5/9/chartex" xmlns:cx4="http://schemas.microsoft.com/office/drawing/2016/5/10/chartex" xmlns:cx5="http://schemas.microsoft.com/office/drawing/2016/5/11/chartex" xmlns:cx6="http://schemas.microsoft.com/office/drawing/2016/5/12/chartex" xmlns:cx7="http://schemas.microsoft.com/office/drawing/2016/5/13/chartex" xmlns:cx8="http://schemas.microsoft.com/office/drawing/2016/5/14/chartex" xmlns:mc="http://schemas.openxmlformats.org/markup-compatibility/2006" xmlns:aink="http://schemas.microsoft.com/office/drawing/2016/ink" xmlns:am3d="http://schemas.microsoft.com/office/drawing/2017/model3d" xmlns:o="urn:schemas-microsoft-com:office:office" xmlns:oel="http://schemas.microsoft.com/office/2019/extlst" xmlns:r="http://schemas.openxmlformats.org/officeDocument/2006/relationships" xmlns:m="http://schemas.openxmlformats.org/officeDocument/2006/math" xmlns:v="urn:schemas-microsoft-com:vml" xmlns:wp14="http://schemas.microsoft.com/office/word/2010/wordprocessingDrawing" xmlns:wp="http://schemas.openxmlformats.org/drawingml/2006/wordprocessingDrawing" xmlns:w10="urn:schemas-microsoft-com:office:word" xmlns:w="http://schemas.openxmlformats.org/wordprocessingml/2006/main" xmlns:w14="http://schemas.microsoft.com/office/word/2010/wordml" xmlns:w15="http://schemas.microsoft.com/office/word/2012/wordml" xmlns:w16cex="http://schemas.microsoft.com/office/word/2018/wordml/cex" xmlns:w16cid="http://schemas.microsoft.com/office/word/2016/wordml/cid" xmlns:w16="http://schemas.microsoft.com/office/word/2018/wordml" xmlns:w16sdtdh="http://schemas.microsoft.com/office/word/2020/wordml/sdtdatahash" xmlns:w16se="http://schemas.microsoft.com/office/word/2015/wordml/symex" xmlns:wpg="http://schemas.microsoft.com/office/word/2010/wordprocessingGroup" xmlns:wpi="http://schemas.microsoft.com/office/word/2010/wordprocessingInk" xmlns:wne="http://schemas.microsoft.com/office/word/2006/wordml" xmlns:wps="http://schemas.microsoft.com/office/word/2010/wordprocessingShape" mc:Ignorable="w14 w15 w16se w16cid w16 w16cex w16sdtdh wp14">
+<w:numbering xmlns:wpc="http://schemas.microsoft.com/office/word/2010/wordprocessingCanvas" xmlns:cx="http://schemas.microsoft.com/office/drawing/2014/chartex" xmlns:cx1="http://schemas.microsoft.com/office/drawing/2015/9/8/chartex" xmlns:cx2="http://schemas.microsoft.com/office/drawing/2015/10/21/chartex" xmlns:cx3="http://schemas.microsoft.com/office/drawing/2016/5/9/chartex" xmlns:cx4="http://schemas.microsoft.com/office/drawing/2016/5/10/chartex" xmlns:cx5="http://schemas.microsoft.com/office/drawing/2016/5/11/chartex" xmlns:cx6="http://schemas.microsoft.com/office/drawing/2016/5/12/chartex" xmlns:cx7="http://schemas.microsoft.com/office/drawing/2016/5/13/chartex" xmlns:cx8="http://schemas.microsoft.com/office/drawing/2016/5/14/chartex" xmlns:mc="http://schemas.openxmlformats.org/markup-compatibility/2006" xmlns:aink="http://schemas.microsoft.com/office/drawing/2016/ink" xmlns:am3d="http://schemas.microsoft.com/office/drawing/2017/model3d" xmlns:o="urn:schemas-microsoft-com:office:office" xmlns:oel="http://schemas.microsoft.com/office/2019/extlst" xmlns:r="http://schemas.openxmlformats.org/officeDocument/2006/relationships" xmlns:m="http://schemas.openxmlformats.org/officeDocument/2006/math" xmlns:v="urn:schemas-microsoft-com:vml" xmlns:wp14="http://schemas.microsoft.com/office/word/2010/wordprocessingDrawing" xmlns:wp="http://schemas.openxmlformats.org/drawingml/2006/wordprocessingDrawing" xmlns:w10="urn:schemas-microsoft-com:office:word" xmlns:w="http://schemas.openxmlformats.org/wordprocessingml/2006/main" xmlns:w14="http://schemas.microsoft.com/office/word/2010/wordml" xmlns:w15="http://schemas.microsoft.com/office/word/2012/wordml" xmlns:w16cex="http://schemas.microsoft.com/office/word/2018/wordml/cex" xmlns:w16cid="http://schemas.microsoft.com/office/word/2016/wordml/cid" xmlns:w16="http://schemas.microsoft.com/office/word/2018/wordml" xmlns:w16du="http://schemas.microsoft.com/office/word/2023/wordml/word16du" xmlns:w16sdtdh="http://schemas.microsoft.com/office/word/2020/wordml/sdtdatahash" xmlns:w16se="http://schemas.microsoft.com/office/word/2015/wordml/symex" xmlns:wpg="http://schemas.microsoft.com/office/word/2010/wordprocessingGroup" xmlns:wpi="http://schemas.microsoft.com/office/word/2010/wordprocessingInk" xmlns:wne="http://schemas.microsoft.com/office/word/2006/wordml" xmlns:wps="http://schemas.microsoft.com/office/word/2010/wordprocessingShape" mc:Ignorable="w14 w15 w16se w16cid w16 w16cex w16sdtdh w16du wp14">
   <w:abstractNum w:abstractNumId="0" w15:restartNumberingAfterBreak="0">
     <w:nsid w:val="13A00DEC"/>
     <w:multiLevelType w:val="hybridMultilevel"/>
@@ -3717,7 +3785,7 @@
 </file>
 
 <file path=word/styles.xml><?xml version="1.0" encoding="utf-8"?>
-<w:styles xmlns:mc="http://schemas.openxmlformats.org/markup-compatibility/2006" xmlns:r="http://schemas.openxmlformats.org/officeDocument/2006/relationships" xmlns:w="http://schemas.openxmlformats.org/wordprocessingml/2006/main" xmlns:w14="http://schemas.microsoft.com/office/word/2010/wordml" xmlns:w15="http://schemas.microsoft.com/office/word/2012/wordml" xmlns:w16cex="http://schemas.microsoft.com/office/word/2018/wordml/cex" xmlns:w16cid="http://schemas.microsoft.com/office/word/2016/wordml/cid" xmlns:w16="http://schemas.microsoft.com/office/word/2018/wordml" xmlns:w16sdtdh="http://schemas.microsoft.com/office/word/2020/wordml/sdtdatahash" xmlns:w16se="http://schemas.microsoft.com/office/word/2015/wordml/symex" mc:Ignorable="w14 w15 w16se w16cid w16 w16cex w16sdtdh">
+<w:styles xmlns:mc="http://schemas.openxmlformats.org/markup-compatibility/2006" xmlns:r="http://schemas.openxmlformats.org/officeDocument/2006/relationships" xmlns:w="http://schemas.openxmlformats.org/wordprocessingml/2006/main" xmlns:w14="http://schemas.microsoft.com/office/word/2010/wordml" xmlns:w15="http://schemas.microsoft.com/office/word/2012/wordml" xmlns:w16cex="http://schemas.microsoft.com/office/word/2018/wordml/cex" xmlns:w16cid="http://schemas.microsoft.com/office/word/2016/wordml/cid" xmlns:w16="http://schemas.microsoft.com/office/word/2018/wordml" xmlns:w16du="http://schemas.microsoft.com/office/word/2023/wordml/word16du" xmlns:w16sdtdh="http://schemas.microsoft.com/office/word/2020/wordml/sdtdatahash" xmlns:w16se="http://schemas.microsoft.com/office/word/2015/wordml/symex" mc:Ignorable="w14 w15 w16se w16cid w16 w16cex w16sdtdh w16du">
   <w:docDefaults>
     <w:rPrDefault>
       <w:rPr>
